--- a/Document/SunnyField_DesignDocument.docx
+++ b/Document/SunnyField_DesignDocument.docx
@@ -42,6 +42,11 @@
       </w:r>
       <w:r>
         <w:t>giao diện “Option”</w:t>
+      </w:r>
+    </w:p>
+    <w:p>
+      <w:r>
+        <w:t>Q: mở giao diện nhiệm vụ</w:t>
       </w:r>
     </w:p>
     <w:sectPr>
